--- a/Group12-Software&IT_PGD_DS_EndProject_Midway_Report.docx
+++ b/Group12-Software&IT_PGD_DS_EndProject_Midway_Report.docx
@@ -1302,7 +1302,7 @@
         <w:t>Dividing the data in hand into training and testing data using train test splitting mechanism</w:t>
       </w:r>
     </w:p>
-    <w:p xmlns:wp14="http://schemas.microsoft.com/office/word/2010/wordml" wp14:textId="207B9504">
+    <w:p xmlns:wp14="http://schemas.microsoft.com/office/word/2010/wordml" wp14:textId="44BDE2AD">
       <w:pPr>
         <w:pStyle w:val="ListParagraph"/>
         <w:numPr>
@@ -1311,34 +1311,34 @@
         </w:numPr>
         <w:ind/>
         <w:rPr>
-          <w:rFonts w:ascii="Times New Roman" w:hAnsi="Times New Roman" w:eastAsia="Times New Roman" w:cs="Times New Roman" w:asciiTheme="minorAscii" w:hAnsiTheme="minorAscii" w:eastAsiaTheme="minorAscii" w:cstheme="minorAscii"/>
-          <w:b w:val="0"/>
-          <w:bCs w:val="0"/>
-          <w:i w:val="0"/>
-          <w:iCs w:val="0"/>
-          <w:noProof w:val="0"/>
-          <w:color w:val="auto"/>
-          <w:sz w:val="24"/>
-          <w:szCs w:val="24"/>
-          <w:u w:val="none"/>
-          <w:lang w:val="en-US"/>
-        </w:rPr>
-      </w:pPr>
-      <w:r>
-        <w:rPr>
-          <w:rFonts w:ascii="Times New Roman" w:hAnsi="Times New Roman" w:eastAsia="Times New Roman" w:cs="Times New Roman"/>
-          <w:b w:val="0"/>
-          <w:bCs w:val="0"/>
-          <w:i w:val="0"/>
-          <w:iCs w:val="0"/>
-          <w:noProof w:val="0"/>
-          <w:color w:val="auto"/>
-          <w:sz w:val="24"/>
-          <w:szCs w:val="24"/>
-          <w:u w:val="none"/>
-          <w:lang w:val="en-US"/>
-        </w:rPr>
-        <w:t>Creating the instance of a model (Random Forest)</w:t>
+          <w:rFonts w:ascii="Calibri" w:hAnsi="Calibri" w:eastAsia="Calibri" w:cs="Calibri" w:asciiTheme="minorAscii" w:hAnsiTheme="minorAscii" w:eastAsiaTheme="minorAscii" w:cstheme="minorAscii"/>
+          <w:b w:val="0"/>
+          <w:bCs w:val="0"/>
+          <w:i w:val="0"/>
+          <w:iCs w:val="0"/>
+          <w:noProof w:val="0"/>
+          <w:color w:val="auto"/>
+          <w:sz w:val="24"/>
+          <w:szCs w:val="24"/>
+          <w:u w:val="none"/>
+          <w:lang w:val="en-US"/>
+        </w:rPr>
+      </w:pPr>
+      <w:r>
+        <w:rPr>
+          <w:rFonts w:ascii="Times New Roman" w:hAnsi="Times New Roman" w:eastAsia="Times New Roman" w:cs="Times New Roman"/>
+          <w:b w:val="0"/>
+          <w:bCs w:val="0"/>
+          <w:i w:val="0"/>
+          <w:iCs w:val="0"/>
+          <w:noProof w:val="0"/>
+          <w:color w:val="auto"/>
+          <w:sz w:val="24"/>
+          <w:szCs w:val="24"/>
+          <w:u w:val="none"/>
+          <w:lang w:val="en-US"/>
+        </w:rPr>
+        <w:t>Creating the instance of a model (Random Forest with n_estimators = 100)</w:t>
       </w:r>
     </w:p>
     <w:p xmlns:wp14="http://schemas.microsoft.com/office/word/2010/wordml" wp14:textId="5776CB45">
@@ -2002,22 +2002,7 @@
           <w:szCs w:val="24"/>
           <w:lang w:val="en-US"/>
         </w:rPr>
-        <w:t xml:space="preserve"> </w:t>
-      </w:r>
-      <w:r>
-        <w:rPr>
-          <w:rFonts w:ascii="Times New Roman" w:hAnsi="Times New Roman" w:eastAsia="Times New Roman" w:cs="Times New Roman"/>
-          <w:b w:val="0"/>
-          <w:bCs w:val="0"/>
-          <w:i w:val="0"/>
-          <w:iCs w:val="0"/>
-          <w:noProof w:val="0"/>
-          <w:color w:val="000000" w:themeColor="text1" w:themeTint="FF" w:themeShade="FF"/>
-          <w:sz w:val="24"/>
-          <w:szCs w:val="24"/>
-          <w:lang w:val="en-US"/>
-        </w:rPr>
-        <w:t>21133.956250000003</w:t>
+        <w:t xml:space="preserve"> 0.12176136363636529</w:t>
       </w:r>
     </w:p>
     <w:p>
@@ -2084,17 +2069,12 @@
       <w:r>
         <w:rPr>
           <w:rFonts w:ascii="Times New Roman" w:hAnsi="Times New Roman" w:eastAsia="Times New Roman" w:cs="Times New Roman"/>
-          <w:b w:val="0"/>
-          <w:bCs w:val="0"/>
-          <w:i w:val="0"/>
-          <w:iCs w:val="0"/>
-          <w:noProof w:val="0"/>
-          <w:color w:val="000000" w:themeColor="text1" w:themeTint="FF" w:themeShade="FF"/>
-          <w:sz w:val="24"/>
-          <w:szCs w:val="24"/>
-          <w:lang w:val="en-US"/>
-        </w:rPr>
-        <w:t>26243.830755484003</w:t>
+          <w:noProof w:val="0"/>
+          <w:sz w:val="24"/>
+          <w:szCs w:val="24"/>
+          <w:lang w:val="en-US"/>
+        </w:rPr>
+        <w:t>1.6153470285753906</w:t>
       </w:r>
     </w:p>
     <w:p>

--- a/Group12-Software&IT_PGD_DS_EndProject_Midway_Report.docx
+++ b/Group12-Software&IT_PGD_DS_EndProject_Midway_Report.docx
@@ -185,37 +185,20 @@
           <w:lang w:val="en-US"/>
         </w:rPr>
       </w:pPr>
-      <w:proofErr w:type="spellStart"/>
-      <w:r>
-        <w:rPr>
-          <w:rFonts w:ascii="Times New Roman" w:hAnsi="Times New Roman" w:eastAsia="Times New Roman" w:cs="Times New Roman"/>
-          <w:b w:val="0"/>
-          <w:bCs w:val="0"/>
-          <w:i w:val="0"/>
-          <w:iCs w:val="0"/>
-          <w:noProof w:val="0"/>
-          <w:color w:val="auto"/>
-          <w:sz w:val="24"/>
-          <w:szCs w:val="24"/>
-          <w:lang w:val="en-US"/>
-        </w:rPr>
-        <w:t>etThe</w:t>
-      </w:r>
-      <w:proofErr w:type="spellEnd"/>
-      <w:r>
-        <w:rPr>
-          <w:rFonts w:ascii="Times New Roman" w:hAnsi="Times New Roman" w:eastAsia="Times New Roman" w:cs="Times New Roman"/>
-          <w:b w:val="0"/>
-          <w:bCs w:val="0"/>
-          <w:i w:val="0"/>
-          <w:iCs w:val="0"/>
-          <w:noProof w:val="0"/>
-          <w:color w:val="auto"/>
-          <w:sz w:val="24"/>
-          <w:szCs w:val="24"/>
-          <w:lang w:val="en-US"/>
-        </w:rPr>
-        <w:t xml:space="preserve"> project intended to use supervised algorithm as the labelled data has been collected in the initial phase of a Machine Learning model development life cycle. There will be input features [X] and output feature [y]. And the goal would be to train a Machine Learning model with such data beforehand. In the testing phase the test data with hidden output variable would be fed to the model. And by comparing the predicted output variable values with actual output variable values would yield the metrics score. </w:t>
+      <w:r>
+        <w:rPr>
+          <w:rFonts w:ascii="Times New Roman" w:hAnsi="Times New Roman" w:eastAsia="Times New Roman" w:cs="Times New Roman"/>
+          <w:b w:val="0"/>
+          <w:bCs w:val="0"/>
+          <w:i w:val="0"/>
+          <w:iCs w:val="0"/>
+          <w:noProof w:val="0"/>
+          <w:color w:val="auto"/>
+          <w:sz w:val="24"/>
+          <w:szCs w:val="24"/>
+          <w:lang w:val="en-US"/>
+        </w:rPr>
+        <w:t xml:space="preserve">The project intended to use supervised algorithm as the labelled data has been collected in the initial phase of a Machine Learning model development life cycle. There will be input features [X] and output feature [y]. And the goal would be to train a Machine Learning model with such data beforehand. In the testing phase the test data with hidden output variable would be fed to the model. And by comparing the predicted output variable values with actual output variable values would yield the metrics score. </w:t>
       </w:r>
     </w:p>
     <w:p>
